--- a/分析文档/数据库设计.docx
+++ b/分析文档/数据库设计.docx
@@ -73,6 +73,14 @@
         <w:t>，不可重复</w:t>
       </w:r>
       <w:r>
+        <w:rPr>
+          <w:rFonts w:hint="eastAsia"/>
+        </w:rPr>
+        <w:t>，与手机号一样</w:t>
+      </w:r>
+      <w:bookmarkStart w:id="0" w:name="_GoBack"/>
+      <w:bookmarkEnd w:id="0"/>
+      <w:r>
         <w:t>)</w:t>
       </w:r>
     </w:p>
@@ -133,11 +141,13 @@
         <w:rPr>
           <w:rFonts w:hint="eastAsia"/>
         </w:rPr>
-        <w:t>员工类型管理表：</w:t>
-      </w:r>
+        <w:t>员工类型表：</w:t>
+      </w:r>
+      <w:proofErr w:type="spellStart"/>
       <w:r>
         <w:t>employeeType</w:t>
       </w:r>
+      <w:proofErr w:type="spellEnd"/>
     </w:p>
     <w:p>
       <w:r>
@@ -208,19 +218,40 @@
     <w:p>
       <w:r>
         <w:tab/>
-        <w:t>basicSalary：基本工资</w:t>
-      </w:r>
-    </w:p>
-    <w:p>
-      <w:r>
-        <w:tab/>
-        <w:t>commissionRate：提成比例</w:t>
-      </w:r>
-    </w:p>
-    <w:p>
-      <w:r>
-        <w:tab/>
-        <w:t>WeightingFactor：加权系数</w:t>
+      </w:r>
+      <w:proofErr w:type="spellStart"/>
+      <w:r>
+        <w:t>basicSalary</w:t>
+      </w:r>
+      <w:proofErr w:type="spellEnd"/>
+      <w:r>
+        <w:t>：基本工资</w:t>
+      </w:r>
+    </w:p>
+    <w:p>
+      <w:r>
+        <w:tab/>
+      </w:r>
+      <w:proofErr w:type="spellStart"/>
+      <w:r>
+        <w:t>commissionRate</w:t>
+      </w:r>
+      <w:proofErr w:type="spellEnd"/>
+      <w:r>
+        <w:t>：提成比例</w:t>
+      </w:r>
+    </w:p>
+    <w:p>
+      <w:r>
+        <w:tab/>
+      </w:r>
+      <w:proofErr w:type="spellStart"/>
+      <w:r>
+        <w:t>WeightingFactor</w:t>
+      </w:r>
+      <w:proofErr w:type="spellEnd"/>
+      <w:r>
+        <w:t>：加权系数</w:t>
       </w:r>
     </w:p>
     <w:p/>
@@ -235,9 +266,11 @@
         <w:lastRenderedPageBreak/>
         <w:t>员工管理表：</w:t>
       </w:r>
+      <w:proofErr w:type="spellStart"/>
       <w:r>
         <w:t>employeeManage</w:t>
       </w:r>
+      <w:proofErr w:type="spellEnd"/>
     </w:p>
     <w:p>
       <w:r>
@@ -263,8 +296,21 @@
       </w:r>
       <w:r>
         <w:tab/>
-        <w:t>与employeeType(员工类型表)中的id字段对应做表关联</w:t>
-      </w:r>
+        <w:t>与</w:t>
+      </w:r>
+      <w:proofErr w:type="spellStart"/>
+      <w:r>
+        <w:t>employeeType</w:t>
+      </w:r>
+      <w:proofErr w:type="spellEnd"/>
+      <w:r>
+        <w:t>(员工类型表)中的id字段</w:t>
+      </w:r>
+      <w:proofErr w:type="gramStart"/>
+      <w:r>
+        <w:t>对应做表关联</w:t>
+      </w:r>
+      <w:proofErr w:type="gramEnd"/>
     </w:p>
     <w:p>
       <w:r>
@@ -295,9 +341,11 @@
         </w:rPr>
         <w:t>服务项目管理表：</w:t>
       </w:r>
+      <w:proofErr w:type="spellStart"/>
       <w:r>
         <w:t>serviceItem</w:t>
       </w:r>
+      <w:proofErr w:type="spellEnd"/>
     </w:p>
     <w:p>
       <w:r>
@@ -338,7 +386,21 @@
         <w:rPr>
           <w:rFonts w:hint="eastAsia"/>
         </w:rPr>
-        <w:t>用户充值记录表</w:t>
+        <w:t>用户充</w:t>
+      </w:r>
+      <w:proofErr w:type="gramStart"/>
+      <w:r>
+        <w:rPr>
+          <w:rFonts w:hint="eastAsia"/>
+        </w:rPr>
+        <w:t>值记录</w:t>
+      </w:r>
+      <w:proofErr w:type="gramEnd"/>
+      <w:r>
+        <w:rPr>
+          <w:rFonts w:hint="eastAsia"/>
+        </w:rPr>
+        <w:t>表</w:t>
       </w:r>
       <w:r>
         <w:rPr>
@@ -346,6 +408,7 @@
         </w:rPr>
         <w:t>：</w:t>
       </w:r>
+      <w:proofErr w:type="spellStart"/>
       <w:r>
         <w:rPr>
           <w:rFonts w:hint="eastAsia"/>
@@ -361,26 +424,34 @@
         </w:rPr>
         <w:t>ist</w:t>
       </w:r>
-    </w:p>
-    <w:p>
-      <w:r>
-        <w:tab/>
-      </w:r>
-      <w:r>
-        <w:rPr>
-          <w:rFonts w:hint="eastAsia"/>
-        </w:rPr>
-        <w:t>id：充值记录编号</w:t>
-      </w:r>
-      <w:bookmarkStart w:id="0" w:name="_GoBack"/>
-      <w:bookmarkEnd w:id="0"/>
-    </w:p>
-    <w:p>
-      <w:pPr>
-        <w:rPr>
-          <w:rFonts w:hint="eastAsia"/>
-        </w:rPr>
-      </w:pPr>
+      <w:proofErr w:type="spellEnd"/>
+    </w:p>
+    <w:p>
+      <w:r>
+        <w:tab/>
+      </w:r>
+      <w:r>
+        <w:rPr>
+          <w:rFonts w:hint="eastAsia"/>
+        </w:rPr>
+        <w:t>id：充</w:t>
+      </w:r>
+      <w:proofErr w:type="gramStart"/>
+      <w:r>
+        <w:rPr>
+          <w:rFonts w:hint="eastAsia"/>
+        </w:rPr>
+        <w:t>值记录</w:t>
+      </w:r>
+      <w:proofErr w:type="gramEnd"/>
+      <w:r>
+        <w:rPr>
+          <w:rFonts w:hint="eastAsia"/>
+        </w:rPr>
+        <w:t>编号</w:t>
+      </w:r>
+    </w:p>
+    <w:p>
       <w:r>
         <w:tab/>
       </w:r>
@@ -400,7 +471,21 @@
         <w:rPr>
           <w:rFonts w:hint="eastAsia"/>
         </w:rPr>
-        <w:t>充值客户账号</w:t>
+        <w:t>充</w:t>
+      </w:r>
+      <w:proofErr w:type="gramStart"/>
+      <w:r>
+        <w:rPr>
+          <w:rFonts w:hint="eastAsia"/>
+        </w:rPr>
+        <w:t>值客户</w:t>
+      </w:r>
+      <w:proofErr w:type="gramEnd"/>
+      <w:r>
+        <w:rPr>
+          <w:rFonts w:hint="eastAsia"/>
+        </w:rPr>
+        <w:t>账号</w:t>
       </w:r>
     </w:p>
     <w:p>
@@ -415,11 +500,6 @@
       </w:r>
     </w:p>
     <w:p>
-      <w:pPr>
-        <w:rPr>
-          <w:rFonts w:hint="eastAsia"/>
-        </w:rPr>
-      </w:pPr>
       <w:r>
         <w:tab/>
       </w:r>
@@ -478,7 +558,14 @@
     <w:p>
       <w:r>
         <w:tab/>
-        <w:t>actuallyPaid：实付金额</w:t>
+      </w:r>
+      <w:proofErr w:type="spellStart"/>
+      <w:r>
+        <w:t>actuallyPaid</w:t>
+      </w:r>
+      <w:proofErr w:type="spellEnd"/>
+      <w:r>
+        <w:t>：实付金额</w:t>
       </w:r>
     </w:p>
     <w:p>
@@ -1464,7 +1551,7 @@
 </file>
 
 <file path=customXml/itemProps1.xml><?xml version="1.0" encoding="utf-8"?>
-<ds:datastoreItem xmlns:ds="http://schemas.openxmlformats.org/officeDocument/2006/customXml" ds:itemID="{3A5F1D7A-08CA-41A1-9C9D-1A54E2F56819}">
+<ds:datastoreItem xmlns:ds="http://schemas.openxmlformats.org/officeDocument/2006/customXml" ds:itemID="{CAE09EC9-DC48-4B48-8F63-73D4AE980B8E}">
   <ds:schemaRefs>
     <ds:schemaRef ds:uri="http://schemas.openxmlformats.org/officeDocument/2006/bibliography"/>
   </ds:schemaRefs>

--- a/分析文档/数据库设计.docx
+++ b/分析文档/数据库设计.docx
@@ -10,28 +10,94 @@
         <w:rPr>
           <w:rFonts w:hint="eastAsia"/>
         </w:rPr>
-        <w:t>用户登陆表：</w:t>
-      </w:r>
-      <w:r>
-        <w:t>user</w:t>
-      </w:r>
-    </w:p>
-    <w:p>
-      <w:r>
-        <w:tab/>
-        <w:t>id:用户编号（主键，自增）</w:t>
-      </w:r>
-    </w:p>
-    <w:p>
-      <w:r>
-        <w:tab/>
-        <w:t>username：用户名</w:t>
-      </w:r>
-    </w:p>
-    <w:p>
-      <w:r>
-        <w:tab/>
-        <w:t>password：登陆密码</w:t>
+        <w:t>客户信息表：</w:t>
+      </w:r>
+      <w:r>
+        <w:t>customer</w:t>
+      </w:r>
+      <w:r>
+        <w:t>(基表)</w:t>
+      </w:r>
+    </w:p>
+    <w:p>
+      <w:r>
+        <w:tab/>
+        <w:t>id：客户信息编号（主键，自增）</w:t>
+      </w:r>
+    </w:p>
+    <w:p>
+      <w:r>
+        <w:tab/>
+        <w:t>username：客户账号</w:t>
+      </w:r>
+      <w:r>
+        <w:rPr>
+          <w:rFonts w:hint="eastAsia"/>
+        </w:rPr>
+        <w:t>(唯一</w:t>
+      </w:r>
+      <w:r>
+        <w:rPr>
+          <w:rFonts w:hint="eastAsia"/>
+        </w:rPr>
+        <w:t>，不可重复</w:t>
+      </w:r>
+      <w:r>
+        <w:rPr>
+          <w:rFonts w:hint="eastAsia"/>
+        </w:rPr>
+        <w:t>，与手机号一样</w:t>
+      </w:r>
+      <w:r>
+        <w:t>)</w:t>
+      </w:r>
+    </w:p>
+    <w:p>
+      <w:r>
+        <w:tab/>
+        <w:t>phone：客户手机号</w:t>
+      </w:r>
+    </w:p>
+    <w:p>
+      <w:r>
+        <w:tab/>
+        <w:t>name：客户姓名</w:t>
+      </w:r>
+    </w:p>
+    <w:p>
+      <w:r>
+        <w:tab/>
+        <w:t>discount：客户折扣系数</w:t>
+      </w:r>
+    </w:p>
+    <w:p>
+      <w:r>
+        <w:tab/>
+        <w:t>balance：余额</w:t>
+      </w:r>
+    </w:p>
+    <w:p>
+      <w:r>
+        <w:tab/>
+        <w:t>status：客户状态</w:t>
+      </w:r>
+    </w:p>
+    <w:p>
+      <w:r>
+        <w:tab/>
+      </w:r>
+      <w:r>
+        <w:tab/>
+        <w:t>a）1：激活</w:t>
+      </w:r>
+    </w:p>
+    <w:p>
+      <w:r>
+        <w:tab/>
+      </w:r>
+      <w:r>
+        <w:tab/>
+        <w:t>b）0：未激活</w:t>
       </w:r>
     </w:p>
     <w:p/>
@@ -43,93 +109,160 @@
         <w:rPr>
           <w:rFonts w:hint="eastAsia"/>
         </w:rPr>
-        <w:t>客户信息表：</w:t>
-      </w:r>
-      <w:r>
-        <w:t>customer</w:t>
-      </w:r>
-    </w:p>
-    <w:p>
-      <w:r>
-        <w:tab/>
-        <w:t>id：客户信息编号（主键，自增）</w:t>
-      </w:r>
-    </w:p>
-    <w:p>
-      <w:r>
-        <w:tab/>
-        <w:t>username：客户账号</w:t>
-      </w:r>
-      <w:r>
-        <w:rPr>
-          <w:rFonts w:hint="eastAsia"/>
-        </w:rPr>
-        <w:t>(唯一</w:t>
-      </w:r>
-      <w:r>
-        <w:rPr>
-          <w:rFonts w:hint="eastAsia"/>
-        </w:rPr>
-        <w:t>，不可重复</w:t>
-      </w:r>
-      <w:r>
-        <w:rPr>
-          <w:rFonts w:hint="eastAsia"/>
-        </w:rPr>
-        <w:t>，与手机号一样</w:t>
-      </w:r>
-      <w:bookmarkStart w:id="0" w:name="_GoBack"/>
-      <w:bookmarkEnd w:id="0"/>
-      <w:r>
-        <w:t>)</w:t>
-      </w:r>
-    </w:p>
-    <w:p>
-      <w:r>
-        <w:tab/>
-        <w:t>phone：客户手机号</w:t>
-      </w:r>
-    </w:p>
-    <w:p>
-      <w:r>
-        <w:tab/>
-        <w:t>name：客户姓名</w:t>
-      </w:r>
-    </w:p>
-    <w:p>
-      <w:r>
-        <w:tab/>
-        <w:t>discount：客户折扣系数</w:t>
-      </w:r>
-    </w:p>
-    <w:p>
-      <w:r>
-        <w:tab/>
-        <w:t>balance：余额</w:t>
-      </w:r>
-    </w:p>
-    <w:p>
-      <w:r>
-        <w:tab/>
-        <w:t>status：客户状态</w:t>
-      </w:r>
-    </w:p>
-    <w:p>
-      <w:r>
-        <w:tab/>
-      </w:r>
-      <w:r>
-        <w:tab/>
-        <w:t>a）1：激活</w:t>
-      </w:r>
-    </w:p>
-    <w:p>
-      <w:r>
-        <w:tab/>
-      </w:r>
-      <w:r>
-        <w:tab/>
-        <w:t>b）0：未激活</w:t>
+        <w:t>员工类型表：</w:t>
+      </w:r>
+      <w:proofErr w:type="spellStart"/>
+      <w:r>
+        <w:t>employeeType</w:t>
+      </w:r>
+      <w:proofErr w:type="spellEnd"/>
+      <w:r>
+        <w:t>(基表)</w:t>
+      </w:r>
+    </w:p>
+    <w:p>
+      <w:r>
+        <w:tab/>
+        <w:t>id：员工类型编号（主键，自增）</w:t>
+      </w:r>
+    </w:p>
+    <w:p>
+      <w:r>
+        <w:tab/>
+        <w:t>name：类型名称</w:t>
+      </w:r>
+    </w:p>
+    <w:p>
+      <w:r>
+        <w:tab/>
+      </w:r>
+      <w:r>
+        <w:tab/>
+      </w:r>
+      <w:r>
+        <w:rPr>
+          <w:rFonts w:hint="eastAsia"/>
+        </w:rPr>
+        <w:t>0</w:t>
+      </w:r>
+      <w:r>
+        <w:t>）洗发技师</w:t>
+      </w:r>
+    </w:p>
+    <w:p>
+      <w:r>
+        <w:tab/>
+      </w:r>
+      <w:r>
+        <w:tab/>
+      </w:r>
+      <w:r>
+        <w:rPr>
+          <w:rFonts w:hint="eastAsia"/>
+        </w:rPr>
+        <w:t>1</w:t>
+      </w:r>
+      <w:r>
+        <w:t>)发型师</w:t>
+      </w:r>
+    </w:p>
+    <w:p>
+      <w:r>
+        <w:tab/>
+      </w:r>
+      <w:r>
+        <w:tab/>
+      </w:r>
+      <w:r>
+        <w:rPr>
+          <w:rFonts w:hint="eastAsia"/>
+        </w:rPr>
+        <w:t>2</w:t>
+      </w:r>
+      <w:r>
+        <w:t>高级发型师</w:t>
+      </w:r>
+    </w:p>
+    <w:p>
+      <w:r>
+        <w:tab/>
+      </w:r>
+      <w:r>
+        <w:tab/>
+      </w:r>
+      <w:r>
+        <w:rPr>
+          <w:rFonts w:hint="eastAsia"/>
+        </w:rPr>
+        <w:t>3</w:t>
+      </w:r>
+      <w:r>
+        <w:t>)专家发型师</w:t>
+      </w:r>
+    </w:p>
+    <w:p>
+      <w:r>
+        <w:tab/>
+      </w:r>
+      <w:r>
+        <w:tab/>
+      </w:r>
+      <w:r>
+        <w:rPr>
+          <w:rFonts w:hint="eastAsia"/>
+        </w:rPr>
+        <w:t>4</w:t>
+      </w:r>
+      <w:r>
+        <w:t>)店长</w:t>
+      </w:r>
+    </w:p>
+    <w:p>
+      <w:r>
+        <w:tab/>
+      </w:r>
+      <w:r>
+        <w:tab/>
+        <w:t>（店长为超级管理员，本系统的唯一使用者）</w:t>
+      </w:r>
+    </w:p>
+    <w:p>
+      <w:r>
+        <w:tab/>
+      </w:r>
+      <w:proofErr w:type="spellStart"/>
+      <w:r>
+        <w:t>basicSalary</w:t>
+      </w:r>
+      <w:proofErr w:type="spellEnd"/>
+      <w:r>
+        <w:t>：基本工资</w:t>
+      </w:r>
+    </w:p>
+    <w:p>
+      <w:r>
+        <w:tab/>
+      </w:r>
+      <w:proofErr w:type="spellStart"/>
+      <w:r>
+        <w:t>commissionRate</w:t>
+      </w:r>
+      <w:proofErr w:type="spellEnd"/>
+      <w:r>
+        <w:t>：提成比例</w:t>
+      </w:r>
+    </w:p>
+    <w:p>
+      <w:r>
+        <w:tab/>
+      </w:r>
+      <w:proofErr w:type="spellStart"/>
+      <w:r>
+        <w:t>WeightingFactor</w:t>
+      </w:r>
+      <w:proofErr w:type="spellEnd"/>
+      <w:r>
+        <w:t>：加权系数</w:t>
       </w:r>
     </w:p>
     <w:p/>
@@ -141,117 +274,138 @@
         <w:rPr>
           <w:rFonts w:hint="eastAsia"/>
         </w:rPr>
-        <w:t>员工类型表：</w:t>
+        <w:t>员工管理表：</w:t>
       </w:r>
       <w:proofErr w:type="spellStart"/>
       <w:r>
+        <w:t>employeeManage</w:t>
+      </w:r>
+      <w:proofErr w:type="spellEnd"/>
+      <w:r>
+        <w:rPr>
+          <w:rFonts w:hint="eastAsia"/>
+        </w:rPr>
+        <w:t>(</w:t>
+      </w:r>
+      <w:proofErr w:type="gramStart"/>
+      <w:r>
+        <w:rPr>
+          <w:rFonts w:hint="eastAsia"/>
+        </w:rPr>
+        <w:t>有外键</w:t>
+      </w:r>
+      <w:proofErr w:type="gramEnd"/>
+      <w:r>
+        <w:rPr>
+          <w:rFonts w:hint="eastAsia"/>
+        </w:rPr>
+        <w:t>)</w:t>
+      </w:r>
+    </w:p>
+    <w:p>
+      <w:r>
+        <w:tab/>
+        <w:t>id：员工编号（主键，自增）</w:t>
+      </w:r>
+    </w:p>
+    <w:p>
+      <w:r>
+        <w:tab/>
+        <w:t>number：员工工号（2018XXXXXX）</w:t>
+      </w:r>
+    </w:p>
+    <w:p>
+      <w:r>
+        <w:tab/>
+      </w:r>
+      <w:r>
+        <w:rPr>
+          <w:rFonts w:hint="eastAsia"/>
+        </w:rPr>
+        <w:t>password：登陆密码</w:t>
+      </w:r>
+      <w:r>
+        <w:rPr>
+          <w:rFonts w:hint="eastAsia"/>
+        </w:rPr>
+        <w:t>（可为空）</w:t>
+      </w:r>
+    </w:p>
+    <w:p>
+      <w:r>
+        <w:tab/>
+        <w:t>phone: 员工电话号</w:t>
+      </w:r>
+    </w:p>
+    <w:p>
+      <w:r>
+        <w:tab/>
+      </w:r>
+      <w:proofErr w:type="spellStart"/>
+      <w:r>
+        <w:t>type</w:t>
+      </w:r>
+      <w:r>
+        <w:t>Id</w:t>
+      </w:r>
+      <w:proofErr w:type="spellEnd"/>
+      <w:r>
+        <w:t>：员工类型</w:t>
+      </w:r>
+      <w:r>
+        <w:rPr>
+          <w:rFonts w:hint="eastAsia"/>
+        </w:rPr>
+        <w:t>（）</w:t>
+      </w:r>
+    </w:p>
+    <w:p>
+      <w:r>
+        <w:tab/>
+      </w:r>
+      <w:r>
+        <w:tab/>
+        <w:t>与</w:t>
+      </w:r>
+      <w:proofErr w:type="spellStart"/>
+      <w:r>
         <w:t>employeeType</w:t>
       </w:r>
       <w:proofErr w:type="spellEnd"/>
-    </w:p>
-    <w:p>
-      <w:r>
-        <w:tab/>
-        <w:t>id：员工类型编号（主键，自增）</w:t>
-      </w:r>
-    </w:p>
-    <w:p>
-      <w:r>
-        <w:tab/>
-        <w:t>name：类型名称</w:t>
-      </w:r>
-    </w:p>
-    <w:p>
-      <w:r>
-        <w:tab/>
-      </w:r>
-      <w:r>
-        <w:tab/>
-        <w:t>a）洗发技师</w:t>
-      </w:r>
-    </w:p>
-    <w:p>
-      <w:r>
-        <w:tab/>
-      </w:r>
-      <w:r>
-        <w:tab/>
-        <w:t>b)发型师</w:t>
-      </w:r>
-    </w:p>
-    <w:p>
-      <w:r>
-        <w:tab/>
-      </w:r>
-      <w:r>
-        <w:tab/>
-        <w:t>c)高级发型师</w:t>
-      </w:r>
-    </w:p>
-    <w:p>
-      <w:r>
-        <w:tab/>
-      </w:r>
-      <w:r>
-        <w:tab/>
-        <w:t>d)专家发型师</w:t>
-      </w:r>
-    </w:p>
-    <w:p>
-      <w:r>
-        <w:tab/>
-      </w:r>
-      <w:r>
-        <w:tab/>
-        <w:t>e)店长</w:t>
-      </w:r>
-    </w:p>
-    <w:p>
-      <w:r>
-        <w:tab/>
-      </w:r>
-      <w:r>
-        <w:tab/>
-        <w:t>（店长为超级管理员，本系统的唯一使用者）</w:t>
-      </w:r>
-    </w:p>
-    <w:p>
-      <w:r>
-        <w:tab/>
-      </w:r>
-      <w:proofErr w:type="spellStart"/>
-      <w:r>
-        <w:t>basicSalary</w:t>
-      </w:r>
-      <w:proofErr w:type="spellEnd"/>
-      <w:r>
-        <w:t>：基本工资</w:t>
-      </w:r>
-    </w:p>
-    <w:p>
-      <w:r>
-        <w:tab/>
-      </w:r>
-      <w:proofErr w:type="spellStart"/>
-      <w:r>
-        <w:t>commissionRate</w:t>
-      </w:r>
-      <w:proofErr w:type="spellEnd"/>
-      <w:r>
-        <w:t>：提成比例</w:t>
-      </w:r>
-    </w:p>
-    <w:p>
-      <w:r>
-        <w:tab/>
-      </w:r>
-      <w:proofErr w:type="spellStart"/>
-      <w:r>
-        <w:t>WeightingFactor</w:t>
-      </w:r>
-      <w:proofErr w:type="spellEnd"/>
-      <w:r>
-        <w:t>：加权系数</w:t>
+      <w:r>
+        <w:t>(员工类型表)中的id字段</w:t>
+      </w:r>
+      <w:proofErr w:type="gramStart"/>
+      <w:r>
+        <w:t>对应做表关联</w:t>
+      </w:r>
+      <w:proofErr w:type="gramEnd"/>
+    </w:p>
+    <w:p>
+      <w:r>
+        <w:tab/>
+        <w:t>name：员工姓名</w:t>
+      </w:r>
+    </w:p>
+    <w:p>
+      <w:r>
+        <w:tab/>
+        <w:t>sex：员工性别</w:t>
+      </w:r>
+    </w:p>
+    <w:p>
+      <w:r>
+        <w:tab/>
+        <w:t>photo：</w:t>
+      </w:r>
+      <w:r>
+        <w:rPr>
+          <w:rFonts w:hint="eastAsia"/>
+        </w:rPr>
+        <w:t>文件</w:t>
+      </w:r>
+      <w:r>
+        <w:t>加路径</w:t>
       </w:r>
     </w:p>
     <w:p/>
@@ -263,71 +417,45 @@
         <w:rPr>
           <w:rFonts w:hint="eastAsia"/>
         </w:rPr>
-        <w:lastRenderedPageBreak/>
-        <w:t>员工管理表：</w:t>
+        <w:t>服务项目管理表：</w:t>
       </w:r>
       <w:proofErr w:type="spellStart"/>
       <w:r>
-        <w:t>employeeManage</w:t>
+        <w:t>serviceItem</w:t>
       </w:r>
       <w:proofErr w:type="spellEnd"/>
-    </w:p>
-    <w:p>
-      <w:r>
-        <w:tab/>
-        <w:t>id：员工编号（主键，自增）</w:t>
-      </w:r>
-    </w:p>
-    <w:p>
-      <w:r>
-        <w:tab/>
-        <w:t>number：员工工号（2018XXXXXX）</w:t>
-      </w:r>
-    </w:p>
-    <w:p>
-      <w:r>
-        <w:tab/>
-        <w:t>type：员工类型</w:t>
-      </w:r>
-    </w:p>
-    <w:p>
-      <w:r>
-        <w:tab/>
-      </w:r>
-      <w:r>
-        <w:tab/>
-        <w:t>与</w:t>
-      </w:r>
-      <w:proofErr w:type="spellStart"/>
-      <w:r>
-        <w:t>employeeType</w:t>
-      </w:r>
-      <w:proofErr w:type="spellEnd"/>
-      <w:r>
-        <w:t>(员工类型表)中的id字段</w:t>
-      </w:r>
-      <w:proofErr w:type="gramStart"/>
-      <w:r>
-        <w:t>对应做表关联</w:t>
-      </w:r>
-      <w:proofErr w:type="gramEnd"/>
-    </w:p>
-    <w:p>
-      <w:r>
-        <w:tab/>
-        <w:t>name：员工姓名</w:t>
-      </w:r>
-    </w:p>
-    <w:p>
-      <w:r>
-        <w:tab/>
-        <w:t>sex：员工性别</w:t>
-      </w:r>
-    </w:p>
-    <w:p>
-      <w:r>
-        <w:tab/>
-        <w:t>photo：员工工装照(二进制图片存储入数据库)</w:t>
+      <w:r>
+        <w:t>(基表)</w:t>
+      </w:r>
+    </w:p>
+    <w:p>
+      <w:r>
+        <w:tab/>
+        <w:t>id：服务项目编号</w:t>
+      </w:r>
+    </w:p>
+    <w:p>
+      <w:r>
+        <w:tab/>
+        <w:t>name：服务项目名称</w:t>
+      </w:r>
+    </w:p>
+    <w:p>
+      <w:r>
+        <w:tab/>
+        <w:t>price：服务项目价格</w:t>
+      </w:r>
+    </w:p>
+    <w:p>
+      <w:r>
+        <w:tab/>
+        <w:t>introduction：服务项目简介</w:t>
+      </w:r>
+    </w:p>
+    <w:p>
+      <w:r>
+        <w:tab/>
+        <w:t>type：可提供该服务的员工类型（可多选）</w:t>
       </w:r>
     </w:p>
     <w:p/>
@@ -339,42 +467,249 @@
         <w:rPr>
           <w:rFonts w:hint="eastAsia"/>
         </w:rPr>
-        <w:t>服务项目管理表：</w:t>
+        <w:t>用户充</w:t>
+      </w:r>
+      <w:proofErr w:type="gramStart"/>
+      <w:r>
+        <w:rPr>
+          <w:rFonts w:hint="eastAsia"/>
+        </w:rPr>
+        <w:t>值记录</w:t>
+      </w:r>
+      <w:proofErr w:type="gramEnd"/>
+      <w:r>
+        <w:rPr>
+          <w:rFonts w:hint="eastAsia"/>
+        </w:rPr>
+        <w:t>表</w:t>
+      </w:r>
+      <w:r>
+        <w:rPr>
+          <w:rFonts w:hint="eastAsia"/>
+        </w:rPr>
+        <w:t>：</w:t>
       </w:r>
       <w:proofErr w:type="spellStart"/>
       <w:r>
-        <w:t>serviceItem</w:t>
+        <w:rPr>
+          <w:rFonts w:hint="eastAsia"/>
+        </w:rPr>
+        <w:t>pay</w:t>
+      </w:r>
+      <w:r>
+        <w:t>L</w:t>
+      </w:r>
+      <w:r>
+        <w:rPr>
+          <w:rFonts w:hint="eastAsia"/>
+        </w:rPr>
+        <w:t>ist</w:t>
       </w:r>
       <w:proofErr w:type="spellEnd"/>
-    </w:p>
-    <w:p>
-      <w:r>
-        <w:tab/>
-        <w:t>id：服务项目编号</w:t>
-      </w:r>
-    </w:p>
-    <w:p>
-      <w:r>
-        <w:tab/>
-        <w:t>name：服务项目名称</w:t>
-      </w:r>
-    </w:p>
-    <w:p>
-      <w:r>
-        <w:tab/>
-        <w:t>price：服务项目价格</w:t>
-      </w:r>
-    </w:p>
-    <w:p>
-      <w:r>
-        <w:tab/>
-        <w:t>introduction：服务项目简介</w:t>
-      </w:r>
-    </w:p>
-    <w:p>
-      <w:r>
-        <w:tab/>
-        <w:t>type：可提供该服务的员工类型（可多选）</w:t>
+      <w:r>
+        <w:rPr>
+          <w:rFonts w:hint="eastAsia"/>
+        </w:rPr>
+        <w:t>（外键）</w:t>
+      </w:r>
+    </w:p>
+    <w:p>
+      <w:r>
+        <w:tab/>
+      </w:r>
+      <w:r>
+        <w:rPr>
+          <w:rFonts w:hint="eastAsia"/>
+        </w:rPr>
+        <w:t>id：充</w:t>
+      </w:r>
+      <w:proofErr w:type="gramStart"/>
+      <w:r>
+        <w:rPr>
+          <w:rFonts w:hint="eastAsia"/>
+        </w:rPr>
+        <w:t>值记录</w:t>
+      </w:r>
+      <w:proofErr w:type="gramEnd"/>
+      <w:r>
+        <w:rPr>
+          <w:rFonts w:hint="eastAsia"/>
+        </w:rPr>
+        <w:t>编号</w:t>
+      </w:r>
+    </w:p>
+    <w:p>
+      <w:r>
+        <w:tab/>
+      </w:r>
+      <w:r>
+        <w:rPr>
+          <w:rFonts w:hint="eastAsia"/>
+        </w:rPr>
+        <w:t>type：充</w:t>
+      </w:r>
+      <w:proofErr w:type="gramStart"/>
+      <w:r>
+        <w:rPr>
+          <w:rFonts w:hint="eastAsia"/>
+        </w:rPr>
+        <w:t>值类型</w:t>
+      </w:r>
+      <w:proofErr w:type="gramEnd"/>
+      <w:r>
+        <w:rPr>
+          <w:rFonts w:hint="eastAsia"/>
+        </w:rPr>
+        <w:t>S</w:t>
+      </w:r>
+      <w:r>
+        <w:t>tring</w:t>
+      </w:r>
+      <w:r>
+        <w:rPr>
+          <w:rFonts w:hint="eastAsia"/>
+        </w:rPr>
+        <w:t>（支付宝转账、</w:t>
+      </w:r>
+      <w:proofErr w:type="gramStart"/>
+      <w:r>
+        <w:rPr>
+          <w:rFonts w:hint="eastAsia"/>
+        </w:rPr>
+        <w:t>微信转账</w:t>
+      </w:r>
+      <w:proofErr w:type="gramEnd"/>
+      <w:r>
+        <w:rPr>
+          <w:rFonts w:hint="eastAsia"/>
+        </w:rPr>
+        <w:t>、现金）</w:t>
+      </w:r>
+    </w:p>
+    <w:p>
+      <w:pPr>
+        <w:rPr>
+          <w:rFonts w:hint="eastAsia"/>
+        </w:rPr>
+      </w:pPr>
+      <w:r>
+        <w:tab/>
+      </w:r>
+      <w:proofErr w:type="spellStart"/>
+      <w:r>
+        <w:t>userAdmin</w:t>
+      </w:r>
+      <w:proofErr w:type="spellEnd"/>
+      <w:r>
+        <w:rPr>
+          <w:rFonts w:hint="eastAsia"/>
+        </w:rPr>
+        <w:t>充值</w:t>
+      </w:r>
+      <w:r>
+        <w:rPr>
+          <w:rFonts w:hint="eastAsia"/>
+        </w:rPr>
+        <w:t>管理员</w:t>
+      </w:r>
+      <w:r>
+        <w:rPr>
+          <w:rFonts w:hint="eastAsia"/>
+        </w:rPr>
+        <w:t>账号</w:t>
+      </w:r>
+      <w:bookmarkStart w:id="0" w:name="_GoBack"/>
+      <w:bookmarkEnd w:id="0"/>
+    </w:p>
+    <w:p>
+      <w:r>
+        <w:tab/>
+      </w:r>
+      <w:proofErr w:type="spellStart"/>
+      <w:r>
+        <w:t>user</w:t>
+      </w:r>
+      <w:r>
+        <w:t>N</w:t>
+      </w:r>
+      <w:r>
+        <w:t>ame</w:t>
+      </w:r>
+      <w:proofErr w:type="spellEnd"/>
+      <w:r>
+        <w:rPr>
+          <w:rFonts w:hint="eastAsia"/>
+        </w:rPr>
+        <w:t>：</w:t>
+      </w:r>
+      <w:r>
+        <w:rPr>
+          <w:rFonts w:hint="eastAsia"/>
+        </w:rPr>
+        <w:t>充</w:t>
+      </w:r>
+      <w:proofErr w:type="gramStart"/>
+      <w:r>
+        <w:rPr>
+          <w:rFonts w:hint="eastAsia"/>
+        </w:rPr>
+        <w:t>值客户</w:t>
+      </w:r>
+      <w:proofErr w:type="gramEnd"/>
+      <w:r>
+        <w:rPr>
+          <w:rFonts w:hint="eastAsia"/>
+        </w:rPr>
+        <w:t>账号</w:t>
+      </w:r>
+      <w:r>
+        <w:rPr>
+          <w:rFonts w:hint="eastAsia"/>
+        </w:rPr>
+        <w:t>（外键） 对应</w:t>
+      </w:r>
+      <w:r>
+        <w:rPr>
+          <w:rFonts w:hint="eastAsia"/>
+        </w:rPr>
+        <w:t>（</w:t>
+      </w:r>
+      <w:r>
+        <w:t>customer</w:t>
+      </w:r>
+      <w:r>
+        <w:rPr>
+          <w:rFonts w:hint="eastAsia"/>
+        </w:rPr>
+        <w:t>）</w:t>
+      </w:r>
+      <w:r>
+        <w:rPr>
+          <w:rFonts w:hint="eastAsia"/>
+        </w:rPr>
+        <w:t>username</w:t>
+      </w:r>
+    </w:p>
+    <w:p>
+      <w:r>
+        <w:tab/>
+      </w:r>
+      <w:r>
+        <w:rPr>
+          <w:rFonts w:hint="eastAsia"/>
+        </w:rPr>
+        <w:t>gold：充值金额</w:t>
+      </w:r>
+    </w:p>
+    <w:p>
+      <w:r>
+        <w:tab/>
+      </w:r>
+      <w:r>
+        <w:rPr>
+          <w:rFonts w:hint="eastAsia"/>
+        </w:rPr>
+        <w:t>date：充值时间</w:t>
       </w:r>
     </w:p>
     <w:p/>
@@ -386,128 +721,137 @@
         <w:rPr>
           <w:rFonts w:hint="eastAsia"/>
         </w:rPr>
-        <w:t>用户充</w:t>
+        <w:t>用户消费记录表：</w:t>
+      </w:r>
+      <w:r>
+        <w:t>record</w:t>
+      </w:r>
+      <w:r>
+        <w:t>(</w:t>
       </w:r>
       <w:proofErr w:type="gramStart"/>
       <w:r>
-        <w:rPr>
-          <w:rFonts w:hint="eastAsia"/>
-        </w:rPr>
-        <w:t>值记录</w:t>
+        <w:t>外键</w:t>
       </w:r>
       <w:proofErr w:type="gramEnd"/>
       <w:r>
-        <w:rPr>
-          <w:rFonts w:hint="eastAsia"/>
-        </w:rPr>
-        <w:t>表</w:t>
-      </w:r>
-      <w:r>
-        <w:rPr>
-          <w:rFonts w:hint="eastAsia"/>
-        </w:rPr>
-        <w:t>：</w:t>
+        <w:t>)</w:t>
+      </w:r>
+    </w:p>
+    <w:p>
+      <w:r>
+        <w:tab/>
+        <w:t>id：用户消费记录编号</w:t>
+      </w:r>
+    </w:p>
+    <w:p>
+      <w:r>
+        <w:tab/>
+        <w:t>username：消费客户账户(对应customer表的客户账号)</w:t>
+      </w:r>
+      <w:r>
+        <w:rPr>
+          <w:rFonts w:hint="eastAsia"/>
+        </w:rPr>
+        <w:t>（不能做多表关联）</w:t>
+      </w:r>
+    </w:p>
+    <w:p>
+      <w:r>
+        <w:tab/>
+        <w:t>service:服务项目</w:t>
+      </w:r>
+      <w:r>
+        <w:rPr>
+          <w:rFonts w:hint="eastAsia"/>
+        </w:rPr>
+        <w:t>（外键）</w:t>
+      </w:r>
+      <w:r>
+        <w:rPr>
+          <w:rFonts w:hint="eastAsia"/>
+        </w:rPr>
+        <w:t>对应（</w:t>
       </w:r>
       <w:proofErr w:type="spellStart"/>
       <w:r>
-        <w:rPr>
-          <w:rFonts w:hint="eastAsia"/>
-        </w:rPr>
-        <w:t>pay</w:t>
-      </w:r>
-      <w:r>
-        <w:t>L</w:t>
-      </w:r>
-      <w:r>
-        <w:rPr>
-          <w:rFonts w:hint="eastAsia"/>
-        </w:rPr>
-        <w:t>ist</w:t>
+        <w:t>serviceItem</w:t>
       </w:r>
       <w:proofErr w:type="spellEnd"/>
-    </w:p>
-    <w:p>
-      <w:r>
-        <w:tab/>
-      </w:r>
-      <w:r>
-        <w:rPr>
-          <w:rFonts w:hint="eastAsia"/>
-        </w:rPr>
-        <w:t>id：充</w:t>
-      </w:r>
-      <w:proofErr w:type="gramStart"/>
-      <w:r>
-        <w:rPr>
-          <w:rFonts w:hint="eastAsia"/>
-        </w:rPr>
-        <w:t>值记录</w:t>
-      </w:r>
-      <w:proofErr w:type="gramEnd"/>
-      <w:r>
-        <w:rPr>
-          <w:rFonts w:hint="eastAsia"/>
-        </w:rPr>
-        <w:t>编号</w:t>
-      </w:r>
-    </w:p>
-    <w:p>
-      <w:r>
-        <w:tab/>
-      </w:r>
-      <w:r>
-        <w:rPr>
-          <w:rFonts w:hint="eastAsia"/>
-        </w:rPr>
-        <w:t>user</w:t>
-      </w:r>
-      <w:r>
-        <w:rPr>
-          <w:rFonts w:hint="eastAsia"/>
-        </w:rPr>
-        <w:t>name：</w:t>
-      </w:r>
-      <w:r>
-        <w:rPr>
-          <w:rFonts w:hint="eastAsia"/>
-        </w:rPr>
-        <w:t>充</w:t>
-      </w:r>
-      <w:proofErr w:type="gramStart"/>
-      <w:r>
-        <w:rPr>
-          <w:rFonts w:hint="eastAsia"/>
-        </w:rPr>
-        <w:t>值客户</w:t>
-      </w:r>
-      <w:proofErr w:type="gramEnd"/>
-      <w:r>
-        <w:rPr>
-          <w:rFonts w:hint="eastAsia"/>
-        </w:rPr>
-        <w:t>账号</w:t>
-      </w:r>
-    </w:p>
-    <w:p>
-      <w:r>
-        <w:tab/>
-      </w:r>
-      <w:r>
-        <w:rPr>
-          <w:rFonts w:hint="eastAsia"/>
-        </w:rPr>
-        <w:t>gold：充值金额</w:t>
-      </w:r>
-    </w:p>
-    <w:p>
-      <w:r>
-        <w:tab/>
-      </w:r>
-      <w:r>
-        <w:rPr>
-          <w:rFonts w:hint="eastAsia"/>
-        </w:rPr>
-        <w:t>date：充值时间</w:t>
+      <w:r>
+        <w:rPr>
+          <w:rFonts w:hint="eastAsia"/>
+        </w:rPr>
+        <w:t>）id</w:t>
+      </w:r>
+    </w:p>
+    <w:p>
+      <w:r>
+        <w:tab/>
+        <w:t>name:消费者姓名</w:t>
+      </w:r>
+    </w:p>
+    <w:p>
+      <w:r>
+        <w:tab/>
+        <w:t>number：提供服务的员工工号</w:t>
+      </w:r>
+      <w:r>
+        <w:rPr>
+          <w:rFonts w:hint="eastAsia"/>
+        </w:rPr>
+        <w:t>（外键）</w:t>
+      </w:r>
+      <w:r>
+        <w:rPr>
+          <w:rFonts w:hint="eastAsia"/>
+        </w:rPr>
+        <w:t>对应（</w:t>
+      </w:r>
+      <w:proofErr w:type="spellStart"/>
+      <w:r>
+        <w:t>employeeManage</w:t>
+      </w:r>
+      <w:proofErr w:type="spellEnd"/>
+      <w:r>
+        <w:rPr>
+          <w:rFonts w:hint="eastAsia"/>
+        </w:rPr>
+        <w:t>）</w:t>
+      </w:r>
+      <w:r>
+        <w:rPr>
+          <w:rFonts w:hint="eastAsia"/>
+        </w:rPr>
+        <w:t>num</w:t>
+      </w:r>
+      <w:r>
+        <w:t>ber</w:t>
+      </w:r>
+    </w:p>
+    <w:p>
+      <w:r>
+        <w:tab/>
+        <w:t>payable：应付金额</w:t>
+      </w:r>
+    </w:p>
+    <w:p>
+      <w:r>
+        <w:tab/>
+      </w:r>
+      <w:proofErr w:type="spellStart"/>
+      <w:r>
+        <w:t>actuallyPaid</w:t>
+      </w:r>
+      <w:proofErr w:type="spellEnd"/>
+      <w:r>
+        <w:t>：实付金额</w:t>
+      </w:r>
+    </w:p>
+    <w:p>
+      <w:r>
+        <w:tab/>
+        <w:t>date：消费时间</w:t>
       </w:r>
     </w:p>
     <w:p/>
@@ -519,112 +863,51 @@
         <w:rPr>
           <w:rFonts w:hint="eastAsia"/>
         </w:rPr>
-        <w:t>用户消费记录表：</w:t>
-      </w:r>
-      <w:r>
-        <w:t>record</w:t>
-      </w:r>
-    </w:p>
-    <w:p>
-      <w:r>
-        <w:tab/>
-        <w:t>id：用户消费记录编号</w:t>
-      </w:r>
-    </w:p>
-    <w:p>
-      <w:r>
-        <w:tab/>
-        <w:t>username：消费客户账户(对应customer表的客户账号)</w:t>
-      </w:r>
-    </w:p>
-    <w:p>
-      <w:r>
-        <w:tab/>
-        <w:t>service:服务项目</w:t>
-      </w:r>
-    </w:p>
-    <w:p>
-      <w:r>
-        <w:tab/>
-        <w:t>number：提供服务的员工工号</w:t>
-      </w:r>
-    </w:p>
-    <w:p>
-      <w:r>
-        <w:tab/>
-        <w:t>payable：应付金额</w:t>
-      </w:r>
-    </w:p>
-    <w:p>
-      <w:r>
-        <w:tab/>
-      </w:r>
-      <w:proofErr w:type="spellStart"/>
-      <w:r>
-        <w:t>actuallyPaid</w:t>
-      </w:r>
-      <w:proofErr w:type="spellEnd"/>
-      <w:r>
-        <w:t>：实付金额</w:t>
-      </w:r>
-    </w:p>
-    <w:p>
-      <w:r>
-        <w:tab/>
-        <w:t>date：消费时间</w:t>
-      </w:r>
-    </w:p>
-    <w:p/>
-    <w:p>
-      <w:pPr>
-        <w:pStyle w:val="1"/>
-      </w:pPr>
-      <w:r>
-        <w:rPr>
-          <w:rFonts w:hint="eastAsia"/>
-        </w:rPr>
+        <w:t>工作室支出项目表：</w:t>
+      </w:r>
+      <w:r>
+        <w:t>expense</w:t>
+      </w:r>
+      <w:r>
+        <w:t>(基表)</w:t>
+      </w:r>
+    </w:p>
+    <w:p>
+      <w:r>
+        <w:tab/>
+      </w:r>
+      <w:r>
+        <w:rPr>
+          <w:rFonts w:hint="eastAsia"/>
+        </w:rPr>
+        <w:t>id：支出编号</w:t>
+      </w:r>
+    </w:p>
+    <w:p>
+      <w:r>
+        <w:tab/>
+      </w:r>
+      <w:r>
+        <w:rPr>
+          <w:rFonts w:hint="eastAsia"/>
+        </w:rPr>
+        <w:t>name：支出项目名称</w:t>
+      </w:r>
+    </w:p>
+    <w:p>
+      <w:r>
+        <w:tab/>
+      </w:r>
+      <w:r>
+        <w:rPr>
+          <w:rFonts w:hint="eastAsia"/>
+        </w:rPr>
+        <w:t>date：支出时间</w:t>
+      </w:r>
+    </w:p>
+    <w:p>
+      <w:r>
         <w:lastRenderedPageBreak/>
-        <w:t>工作室支出项目表：</w:t>
-      </w:r>
-      <w:r>
-        <w:t>expense</w:t>
-      </w:r>
-    </w:p>
-    <w:p>
-      <w:r>
-        <w:tab/>
-      </w:r>
-      <w:r>
-        <w:rPr>
-          <w:rFonts w:hint="eastAsia"/>
-        </w:rPr>
-        <w:t>id：支出编号</w:t>
-      </w:r>
-    </w:p>
-    <w:p>
-      <w:r>
-        <w:tab/>
-      </w:r>
-      <w:r>
-        <w:rPr>
-          <w:rFonts w:hint="eastAsia"/>
-        </w:rPr>
-        <w:t>name：支出项目名称</w:t>
-      </w:r>
-    </w:p>
-    <w:p>
-      <w:r>
-        <w:tab/>
-      </w:r>
-      <w:r>
-        <w:rPr>
-          <w:rFonts w:hint="eastAsia"/>
-        </w:rPr>
-        <w:t>date：支出时间</w:t>
-      </w:r>
-    </w:p>
-    <w:p>
-      <w:r>
         <w:tab/>
       </w:r>
       <w:r>
@@ -1551,7 +1834,7 @@
 </file>
 
 <file path=customXml/itemProps1.xml><?xml version="1.0" encoding="utf-8"?>
-<ds:datastoreItem xmlns:ds="http://schemas.openxmlformats.org/officeDocument/2006/customXml" ds:itemID="{CAE09EC9-DC48-4B48-8F63-73D4AE980B8E}">
+<ds:datastoreItem xmlns:ds="http://schemas.openxmlformats.org/officeDocument/2006/customXml" ds:itemID="{148FF497-BB98-4022-8CAB-C4E71916975E}">
   <ds:schemaRefs>
     <ds:schemaRef ds:uri="http://schemas.openxmlformats.org/officeDocument/2006/bibliography"/>
   </ds:schemaRefs>

--- a/分析文档/数据库设计.docx
+++ b/分析文档/数据库设计.docx
@@ -129,7 +129,16 @@
     <w:p>
       <w:r>
         <w:tab/>
-        <w:t>name：类型名称</w:t>
+        <w:t>name：</w:t>
+      </w:r>
+      <w:r>
+        <w:rPr>
+          <w:rFonts w:hint="eastAsia"/>
+        </w:rPr>
+        <w:t>员工</w:t>
+      </w:r>
+      <w:r>
+        <w:t>类型名称</w:t>
       </w:r>
     </w:p>
     <w:p>
@@ -201,6 +210,11 @@
       </w:r>
     </w:p>
     <w:p>
+      <w:pPr>
+        <w:rPr>
+          <w:rFonts w:hint="eastAsia"/>
+        </w:rPr>
+      </w:pPr>
       <w:r>
         <w:tab/>
       </w:r>
@@ -313,6 +327,12 @@
         <w:tab/>
         <w:t>number：员工工号（2018XXXXXX）</w:t>
       </w:r>
+      <w:r>
+        <w:rPr>
+          <w:rFonts w:hint="eastAsia"/>
+        </w:rPr>
+        <w:t>（不可修改）</w:t>
+      </w:r>
     </w:p>
     <w:p>
       <w:r>
@@ -334,7 +354,16 @@
     <w:p>
       <w:r>
         <w:tab/>
-        <w:t>phone: 员工电话号</w:t>
+        <w:t>phone: 员工</w:t>
+      </w:r>
+      <w:r>
+        <w:rPr>
+          <w:rFonts w:hint="eastAsia"/>
+        </w:rPr>
+        <w:t>手机</w:t>
+      </w:r>
+      <w:r>
+        <w:t>号</w:t>
       </w:r>
     </w:p>
     <w:p>
@@ -356,7 +385,7 @@
         <w:rPr>
           <w:rFonts w:hint="eastAsia"/>
         </w:rPr>
-        <w:t>（）</w:t>
+        <w:t>（外键）</w:t>
       </w:r>
     </w:p>
     <w:p>
@@ -407,6 +436,25 @@
       <w:r>
         <w:t>加路径</w:t>
       </w:r>
+    </w:p>
+    <w:p>
+      <w:pPr>
+        <w:rPr>
+          <w:rFonts w:hint="eastAsia"/>
+        </w:rPr>
+      </w:pPr>
+      <w:r>
+        <w:lastRenderedPageBreak/>
+        <w:tab/>
+      </w:r>
+      <w:r>
+        <w:rPr>
+          <w:rFonts w:hint="eastAsia"/>
+        </w:rPr>
+        <w:t>status：是否在职</w:t>
+      </w:r>
+      <w:bookmarkStart w:id="0" w:name="_GoBack"/>
+      <w:bookmarkEnd w:id="0"/>
     </w:p>
     <w:p/>
     <w:p>
@@ -576,22 +624,17 @@
         <w:rPr>
           <w:rFonts w:hint="eastAsia"/>
         </w:rPr>
-        <w:t>微信转账</w:t>
+        <w:t>微信转</w:t>
       </w:r>
       <w:proofErr w:type="gramEnd"/>
       <w:r>
         <w:rPr>
           <w:rFonts w:hint="eastAsia"/>
         </w:rPr>
-        <w:t>、现金）</w:t>
-      </w:r>
-    </w:p>
-    <w:p>
-      <w:pPr>
-        <w:rPr>
-          <w:rFonts w:hint="eastAsia"/>
-        </w:rPr>
-      </w:pPr>
+        <w:t>账、现金）</w:t>
+      </w:r>
+    </w:p>
+    <w:p>
       <w:r>
         <w:tab/>
       </w:r>
@@ -618,8 +661,6 @@
         </w:rPr>
         <w:t>账号</w:t>
       </w:r>
-      <w:bookmarkStart w:id="0" w:name="_GoBack"/>
-      <w:bookmarkEnd w:id="0"/>
     </w:p>
     <w:p>
       <w:r>
@@ -727,15 +768,13 @@
         <w:t>record</w:t>
       </w:r>
       <w:r>
-        <w:t>(</w:t>
-      </w:r>
-      <w:proofErr w:type="gramStart"/>
-      <w:r>
-        <w:t>外键</w:t>
-      </w:r>
-      <w:proofErr w:type="gramEnd"/>
-      <w:r>
-        <w:t>)</w:t>
+        <w:t>(外键)</w:t>
+      </w:r>
+      <w:r>
+        <w:rPr>
+          <w:rFonts w:hint="eastAsia"/>
+        </w:rPr>
+        <w:t>（不可修改）</w:t>
       </w:r>
     </w:p>
     <w:p>
@@ -796,43 +835,17 @@
         <w:tab/>
         <w:t>number：提供服务的员工工号</w:t>
       </w:r>
-      <w:r>
-        <w:rPr>
-          <w:rFonts w:hint="eastAsia"/>
-        </w:rPr>
-        <w:t>（外键）</w:t>
-      </w:r>
-      <w:r>
-        <w:rPr>
-          <w:rFonts w:hint="eastAsia"/>
-        </w:rPr>
-        <w:t>对应（</w:t>
-      </w:r>
-      <w:proofErr w:type="spellStart"/>
-      <w:r>
-        <w:t>employeeManage</w:t>
-      </w:r>
-      <w:proofErr w:type="spellEnd"/>
-      <w:r>
-        <w:rPr>
-          <w:rFonts w:hint="eastAsia"/>
-        </w:rPr>
-        <w:t>）</w:t>
-      </w:r>
-      <w:r>
-        <w:rPr>
-          <w:rFonts w:hint="eastAsia"/>
-        </w:rPr>
-        <w:t>num</w:t>
-      </w:r>
-      <w:r>
-        <w:t>ber</w:t>
-      </w:r>
     </w:p>
     <w:p>
       <w:r>
         <w:tab/>
         <w:t>payable：应付金额</w:t>
+      </w:r>
+      <w:r>
+        <w:rPr>
+          <w:rFonts w:hint="eastAsia"/>
+        </w:rPr>
+        <w:t>（固定金额）</w:t>
       </w:r>
     </w:p>
     <w:p>
@@ -896,6 +909,7 @@
     </w:p>
     <w:p>
       <w:r>
+        <w:lastRenderedPageBreak/>
         <w:tab/>
       </w:r>
       <w:r>
@@ -907,7 +921,6 @@
     </w:p>
     <w:p>
       <w:r>
-        <w:lastRenderedPageBreak/>
         <w:tab/>
       </w:r>
       <w:r>
@@ -1834,7 +1847,7 @@
 </file>
 
 <file path=customXml/itemProps1.xml><?xml version="1.0" encoding="utf-8"?>
-<ds:datastoreItem xmlns:ds="http://schemas.openxmlformats.org/officeDocument/2006/customXml" ds:itemID="{148FF497-BB98-4022-8CAB-C4E71916975E}">
+<ds:datastoreItem xmlns:ds="http://schemas.openxmlformats.org/officeDocument/2006/customXml" ds:itemID="{CF8120BF-FC75-4997-AC35-71429697883C}">
   <ds:schemaRefs>
     <ds:schemaRef ds:uri="http://schemas.openxmlformats.org/officeDocument/2006/bibliography"/>
   </ds:schemaRefs>

--- a/分析文档/数据库设计.docx
+++ b/分析文档/数据库设计.docx
@@ -152,7 +152,7 @@
         <w:rPr>
           <w:rFonts w:hint="eastAsia"/>
         </w:rPr>
-        <w:t>0</w:t>
+        <w:t>1</w:t>
       </w:r>
       <w:r>
         <w:t>）洗发技师</w:t>
@@ -169,7 +169,7 @@
         <w:rPr>
           <w:rFonts w:hint="eastAsia"/>
         </w:rPr>
-        <w:t>1</w:t>
+        <w:t>2</w:t>
       </w:r>
       <w:r>
         <w:t>)发型师</w:t>
@@ -186,7 +186,7 @@
         <w:rPr>
           <w:rFonts w:hint="eastAsia"/>
         </w:rPr>
-        <w:t>2</w:t>
+        <w:t>3</w:t>
       </w:r>
       <w:r>
         <w:t>高级发型师</w:t>
@@ -203,30 +203,27 @@
         <w:rPr>
           <w:rFonts w:hint="eastAsia"/>
         </w:rPr>
-        <w:t>3</w:t>
+        <w:t>4</w:t>
       </w:r>
       <w:r>
         <w:t>)专家发型师</w:t>
       </w:r>
     </w:p>
     <w:p>
-      <w:pPr>
-        <w:rPr>
-          <w:rFonts w:hint="eastAsia"/>
-        </w:rPr>
-      </w:pPr>
-      <w:r>
-        <w:tab/>
-      </w:r>
-      <w:r>
-        <w:tab/>
-      </w:r>
-      <w:r>
-        <w:rPr>
-          <w:rFonts w:hint="eastAsia"/>
-        </w:rPr>
-        <w:t>4</w:t>
-      </w:r>
+      <w:r>
+        <w:tab/>
+      </w:r>
+      <w:r>
+        <w:tab/>
+      </w:r>
+      <w:r>
+        <w:rPr>
+          <w:rFonts w:hint="eastAsia"/>
+        </w:rPr>
+        <w:t>5</w:t>
+      </w:r>
+      <w:bookmarkStart w:id="0" w:name="_GoBack"/>
+      <w:bookmarkEnd w:id="0"/>
       <w:r>
         <w:t>)店长</w:t>
       </w:r>
@@ -431,6 +428,18 @@
         <w:rPr>
           <w:rFonts w:hint="eastAsia"/>
         </w:rPr>
+        <w:t>员工照片</w:t>
+      </w:r>
+      <w:r>
+        <w:rPr>
+          <w:rFonts w:hint="eastAsia"/>
+        </w:rPr>
+        <w:t>，</w:t>
+      </w:r>
+      <w:r>
+        <w:rPr>
+          <w:rFonts w:hint="eastAsia"/>
+        </w:rPr>
         <w:t>文件</w:t>
       </w:r>
       <w:r>
@@ -438,11 +447,6 @@
       </w:r>
     </w:p>
     <w:p>
-      <w:pPr>
-        <w:rPr>
-          <w:rFonts w:hint="eastAsia"/>
-        </w:rPr>
-      </w:pPr>
       <w:r>
         <w:lastRenderedPageBreak/>
         <w:tab/>
@@ -453,8 +457,6 @@
         </w:rPr>
         <w:t>status：是否在职</w:t>
       </w:r>
-      <w:bookmarkStart w:id="0" w:name="_GoBack"/>
-      <w:bookmarkEnd w:id="0"/>
     </w:p>
     <w:p/>
     <w:p>
@@ -1847,7 +1849,7 @@
 </file>
 
 <file path=customXml/itemProps1.xml><?xml version="1.0" encoding="utf-8"?>
-<ds:datastoreItem xmlns:ds="http://schemas.openxmlformats.org/officeDocument/2006/customXml" ds:itemID="{CF8120BF-FC75-4997-AC35-71429697883C}">
+<ds:datastoreItem xmlns:ds="http://schemas.openxmlformats.org/officeDocument/2006/customXml" ds:itemID="{AB0CD9D6-7359-4D38-8674-5453FA07A299}">
   <ds:schemaRefs>
     <ds:schemaRef ds:uri="http://schemas.openxmlformats.org/officeDocument/2006/bibliography"/>
   </ds:schemaRefs>

--- a/分析文档/数据库设计.docx
+++ b/分析文档/数据库设计.docx
@@ -77,27 +77,64 @@
       </w:r>
     </w:p>
     <w:p>
+      <w:pPr>
+        <w:rPr>
+          <w:rFonts w:hint="eastAsia"/>
+        </w:rPr>
+      </w:pPr>
       <w:r>
         <w:tab/>
         <w:t>status：客户状态</w:t>
       </w:r>
-    </w:p>
-    <w:p>
-      <w:r>
-        <w:tab/>
-      </w:r>
-      <w:r>
-        <w:tab/>
-        <w:t>a）1：激活</w:t>
-      </w:r>
-    </w:p>
-    <w:p>
-      <w:r>
-        <w:tab/>
-      </w:r>
-      <w:r>
-        <w:tab/>
-        <w:t>b）0：未激活</w:t>
+      <w:r>
+        <w:rPr>
+          <w:rFonts w:hint="eastAsia"/>
+        </w:rPr>
+        <w:t>(</w:t>
+      </w:r>
+      <w:r>
+        <w:t>String</w:t>
+      </w:r>
+      <w:bookmarkStart w:id="0" w:name="_GoBack"/>
+      <w:bookmarkEnd w:id="0"/>
+      <w:r>
+        <w:t>)</w:t>
+      </w:r>
+    </w:p>
+    <w:p>
+      <w:r>
+        <w:tab/>
+      </w:r>
+      <w:r>
+        <w:tab/>
+        <w:t>a）激活</w:t>
+      </w:r>
+      <w:r>
+        <w:rPr>
+          <w:rFonts w:hint="eastAsia"/>
+        </w:rPr>
+        <w:t>（默认</w:t>
+      </w:r>
+      <w:r>
+        <w:rPr>
+          <w:rFonts w:hint="eastAsia"/>
+        </w:rPr>
+        <w:t>激活</w:t>
+      </w:r>
+      <w:r>
+        <w:rPr>
+          <w:rFonts w:hint="eastAsia"/>
+        </w:rPr>
+        <w:t>状态）</w:t>
+      </w:r>
+    </w:p>
+    <w:p>
+      <w:r>
+        <w:tab/>
+      </w:r>
+      <w:r>
+        <w:tab/>
+        <w:t>b）未激活</w:t>
       </w:r>
     </w:p>
     <w:p/>
@@ -222,8 +259,6 @@
         </w:rPr>
         <w:t>5</w:t>
       </w:r>
-      <w:bookmarkStart w:id="0" w:name="_GoBack"/>
-      <w:bookmarkEnd w:id="0"/>
       <w:r>
         <w:t>)店长</w:t>
       </w:r>
@@ -1849,7 +1884,7 @@
 </file>
 
 <file path=customXml/itemProps1.xml><?xml version="1.0" encoding="utf-8"?>
-<ds:datastoreItem xmlns:ds="http://schemas.openxmlformats.org/officeDocument/2006/customXml" ds:itemID="{AB0CD9D6-7359-4D38-8674-5453FA07A299}">
+<ds:datastoreItem xmlns:ds="http://schemas.openxmlformats.org/officeDocument/2006/customXml" ds:itemID="{AFED3B20-CB18-474F-A20E-35D0E4AEA654}">
   <ds:schemaRefs>
     <ds:schemaRef ds:uri="http://schemas.openxmlformats.org/officeDocument/2006/bibliography"/>
   </ds:schemaRefs>

--- a/分析文档/数据库设计.docx
+++ b/分析文档/数据库设计.docx
@@ -77,11 +77,6 @@
       </w:r>
     </w:p>
     <w:p>
-      <w:pPr>
-        <w:rPr>
-          <w:rFonts w:hint="eastAsia"/>
-        </w:rPr>
-      </w:pPr>
       <w:r>
         <w:tab/>
         <w:t>status：客户状态</w:t>
@@ -93,12 +88,7 @@
         <w:t>(</w:t>
       </w:r>
       <w:r>
-        <w:t>String</w:t>
-      </w:r>
-      <w:bookmarkStart w:id="0" w:name="_GoBack"/>
-      <w:bookmarkEnd w:id="0"/>
-      <w:r>
-        <w:t>)</w:t>
+        <w:t>String)</w:t>
       </w:r>
     </w:p>
     <w:p>
@@ -934,7 +924,32 @@
       </w:r>
     </w:p>
     <w:p>
-      <w:r>
+      <w:pPr>
+        <w:rPr>
+          <w:rFonts w:hint="eastAsia"/>
+        </w:rPr>
+      </w:pPr>
+      <w:r>
+        <w:tab/>
+      </w:r>
+      <w:r>
+        <w:rPr>
+          <w:rFonts w:hint="eastAsia"/>
+        </w:rPr>
+        <w:t>money：</w:t>
+      </w:r>
+      <w:bookmarkStart w:id="0" w:name="_GoBack"/>
+      <w:bookmarkEnd w:id="0"/>
+      <w:r>
+        <w:rPr>
+          <w:rFonts w:hint="eastAsia"/>
+        </w:rPr>
+        <w:t>金额</w:t>
+      </w:r>
+    </w:p>
+    <w:p>
+      <w:r>
+        <w:lastRenderedPageBreak/>
         <w:tab/>
       </w:r>
       <w:r>
@@ -946,7 +961,6 @@
     </w:p>
     <w:p>
       <w:r>
-        <w:lastRenderedPageBreak/>
         <w:tab/>
       </w:r>
       <w:r>
@@ -1884,7 +1898,7 @@
 </file>
 
 <file path=customXml/itemProps1.xml><?xml version="1.0" encoding="utf-8"?>
-<ds:datastoreItem xmlns:ds="http://schemas.openxmlformats.org/officeDocument/2006/customXml" ds:itemID="{AFED3B20-CB18-474F-A20E-35D0E4AEA654}">
+<ds:datastoreItem xmlns:ds="http://schemas.openxmlformats.org/officeDocument/2006/customXml" ds:itemID="{13915A23-405C-411C-85D6-84960B0F0866}">
   <ds:schemaRefs>
     <ds:schemaRef ds:uri="http://schemas.openxmlformats.org/officeDocument/2006/bibliography"/>
   </ds:schemaRefs>
